--- a/src/docx/simple.docx
+++ b/src/docx/simple.docx
@@ -17,16 +17,27 @@
       <w:pPr>
         <w:pStyle w:val="Normal"/>
         <w:jc w:val="center"/>
+        <w:rPr>
+          <w:b w:val="1"/>
+          <w:bCs w:val="1"/>
+          <w:sz w:val="36"/>
+          <w:szCs w:val="36"/>
+        </w:rPr>
       </w:pPr>
       <w:r>
-        <w:rPr/>
+        <w:rPr>
+          <w:b w:val="1"/>
+          <w:bCs w:val="1"/>
+          <w:sz w:val="36"/>
+          <w:szCs w:val="36"/>
+        </w:rPr>
         <w:t>{title}</w:t>
       </w:r>
     </w:p>
     <w:p>
       <w:pPr>
         <w:pStyle w:val="Normal"/>
-        <w:jc w:val="center"/>
+        <w:jc w:val="left"/>
       </w:pPr>
       <w:r>
         <w:rPr/>
